--- a/Coursework/Notes/Day 1/Masters of Science in Data Engineering, Day 1 - Overview of Data Engineering Concepts and Tools.docx
+++ b/Coursework/Notes/Day 1/Masters of Science in Data Engineering, Day 1 - Overview of Data Engineering Concepts and Tools.docx
@@ -11129,6 +11129,935 @@
         </w:rPr>
         <w:t>:</w:t>
       </w:r>
+    </w:p>
+    <w:p>
+      <w:pPr>
+        <w:rPr>
+          <w:rFonts w:ascii="Times New Roman" w:hAnsi="Times New Roman" w:cs="Times New Roman"/>
+        </w:rPr>
+      </w:pPr>
+      <w:proofErr w:type="spellStart"/>
+      <w:r>
+        <w:rPr>
+          <w:rFonts w:ascii="Times New Roman" w:hAnsi="Times New Roman" w:cs="Times New Roman"/>
+        </w:rPr>
+        <w:lastRenderedPageBreak/>
+        <w:t>Dataproc</w:t>
+      </w:r>
+      <w:proofErr w:type="spellEnd"/>
+      <w:r>
+        <w:rPr>
+          <w:rFonts w:ascii="Times New Roman" w:hAnsi="Times New Roman" w:cs="Times New Roman"/>
+        </w:rPr>
+        <w:t xml:space="preserve"> is a fully managed, cloud-based service for running Apache Hadoop, Spark, and other big data frameworks.</w:t>
+      </w:r>
+    </w:p>
+    <w:p>
+      <w:pPr>
+        <w:rPr>
+          <w:rFonts w:ascii="Times New Roman" w:hAnsi="Times New Roman" w:cs="Times New Roman"/>
+        </w:rPr>
+      </w:pPr>
+      <w:r>
+        <w:rPr>
+          <w:rFonts w:ascii="Times New Roman" w:hAnsi="Times New Roman" w:cs="Times New Roman"/>
+        </w:rPr>
+        <w:t>It enables data engineers to process large-scale data using familiar open-source tools and frameworks.</w:t>
+      </w:r>
+    </w:p>
+    <w:p>
+      <w:pPr>
+        <w:rPr>
+          <w:rFonts w:ascii="Times New Roman" w:hAnsi="Times New Roman" w:cs="Times New Roman"/>
+        </w:rPr>
+      </w:pPr>
+      <w:proofErr w:type="spellStart"/>
+      <w:r>
+        <w:rPr>
+          <w:rFonts w:ascii="Times New Roman" w:hAnsi="Times New Roman" w:cs="Times New Roman"/>
+        </w:rPr>
+        <w:t>Dataproc</w:t>
+      </w:r>
+      <w:proofErr w:type="spellEnd"/>
+      <w:r>
+        <w:rPr>
+          <w:rFonts w:ascii="Times New Roman" w:hAnsi="Times New Roman" w:cs="Times New Roman"/>
+        </w:rPr>
+        <w:t xml:space="preserve"> offers scalable clusters, automatic provisioning, and cost optimization features, making it efficient for data engineering workloads.</w:t>
+      </w:r>
+    </w:p>
+    <w:p>
+      <w:pPr>
+        <w:rPr>
+          <w:rFonts w:ascii="Times New Roman" w:hAnsi="Times New Roman" w:cs="Times New Roman"/>
+        </w:rPr>
+      </w:pPr>
+      <w:r>
+        <w:rPr>
+          <w:rFonts w:ascii="Times New Roman" w:hAnsi="Times New Roman" w:cs="Times New Roman"/>
+        </w:rPr>
+        <w:t xml:space="preserve">It integrates with other GCP services like </w:t>
+      </w:r>
+      <w:proofErr w:type="spellStart"/>
+      <w:r>
+        <w:rPr>
+          <w:rFonts w:ascii="Times New Roman" w:hAnsi="Times New Roman" w:cs="Times New Roman"/>
+        </w:rPr>
+        <w:t>BigQuery</w:t>
+      </w:r>
+      <w:proofErr w:type="spellEnd"/>
+      <w:r>
+        <w:rPr>
+          <w:rFonts w:ascii="Times New Roman" w:hAnsi="Times New Roman" w:cs="Times New Roman"/>
+        </w:rPr>
+        <w:t xml:space="preserve"> and Cloud Storage, facilitating data ingestion and integration.</w:t>
+      </w:r>
+    </w:p>
+    <w:p>
+      <w:pPr>
+        <w:rPr>
+          <w:rFonts w:ascii="Times New Roman" w:hAnsi="Times New Roman" w:cs="Times New Roman"/>
+        </w:rPr>
+      </w:pPr>
+      <w:r>
+        <w:rPr>
+          <w:rFonts w:ascii="Times New Roman" w:hAnsi="Times New Roman" w:cs="Times New Roman"/>
+        </w:rPr>
+        <w:t xml:space="preserve">Google Cloud Platform offers many other services for data engineering and analytics, including Data Studio for data visualization, </w:t>
+      </w:r>
+      <w:proofErr w:type="spellStart"/>
+      <w:r>
+        <w:rPr>
+          <w:rFonts w:ascii="Times New Roman" w:hAnsi="Times New Roman" w:cs="Times New Roman"/>
+        </w:rPr>
+        <w:t>Firestore</w:t>
+      </w:r>
+      <w:proofErr w:type="spellEnd"/>
+      <w:r>
+        <w:rPr>
+          <w:rFonts w:ascii="Times New Roman" w:hAnsi="Times New Roman" w:cs="Times New Roman"/>
+        </w:rPr>
+        <w:t xml:space="preserve"> for NoSQL database capabilities, and AI Platform for machine learning workflows. GCP's robust infrastructure, scalability, and integration capabilities make it a powerful cloud platform for building data pipelines and performing data analytics tasks.</w:t>
+      </w:r>
+    </w:p>
+    <w:p>
+      <w:pPr>
+        <w:rPr>
+          <w:rFonts w:ascii="Times New Roman" w:hAnsi="Times New Roman" w:cs="Times New Roman"/>
+        </w:rPr>
+      </w:pPr>
+    </w:p>
+    <w:p>
+      <w:pPr>
+        <w:rPr>
+          <w:rFonts w:ascii="Times New Roman" w:hAnsi="Times New Roman" w:cs="Times New Roman"/>
+        </w:rPr>
+      </w:pPr>
+    </w:p>
+    <w:p>
+      <w:pPr>
+        <w:rPr>
+          <w:rFonts w:ascii="Times New Roman" w:hAnsi="Times New Roman" w:cs="Times New Roman"/>
+        </w:rPr>
+      </w:pPr>
+    </w:p>
+    <w:p>
+      <w:pPr>
+        <w:rPr>
+          <w:rFonts w:ascii="Times New Roman" w:hAnsi="Times New Roman" w:cs="Times New Roman"/>
+        </w:rPr>
+      </w:pPr>
+    </w:p>
+    <w:p>
+      <w:pPr>
+        <w:rPr>
+          <w:rFonts w:ascii="Times New Roman" w:hAnsi="Times New Roman" w:cs="Times New Roman"/>
+        </w:rPr>
+      </w:pPr>
+    </w:p>
+    <w:p>
+      <w:pPr>
+        <w:rPr>
+          <w:rFonts w:ascii="Times New Roman" w:hAnsi="Times New Roman" w:cs="Times New Roman"/>
+        </w:rPr>
+      </w:pPr>
+    </w:p>
+    <w:p>
+      <w:pPr>
+        <w:rPr>
+          <w:rFonts w:ascii="Times New Roman" w:hAnsi="Times New Roman" w:cs="Times New Roman"/>
+        </w:rPr>
+      </w:pPr>
+    </w:p>
+    <w:p>
+      <w:pPr>
+        <w:rPr>
+          <w:rFonts w:ascii="Times New Roman" w:hAnsi="Times New Roman" w:cs="Times New Roman"/>
+        </w:rPr>
+      </w:pPr>
+    </w:p>
+    <w:p>
+      <w:pPr>
+        <w:rPr>
+          <w:rFonts w:ascii="Times New Roman" w:hAnsi="Times New Roman" w:cs="Times New Roman"/>
+        </w:rPr>
+      </w:pPr>
+    </w:p>
+    <w:p>
+      <w:pPr>
+        <w:rPr>
+          <w:rFonts w:ascii="Times New Roman" w:hAnsi="Times New Roman" w:cs="Times New Roman"/>
+        </w:rPr>
+      </w:pPr>
+    </w:p>
+    <w:p>
+      <w:pPr>
+        <w:rPr>
+          <w:rFonts w:ascii="Times New Roman" w:hAnsi="Times New Roman" w:cs="Times New Roman"/>
+        </w:rPr>
+      </w:pPr>
+    </w:p>
+    <w:p>
+      <w:pPr>
+        <w:rPr>
+          <w:rFonts w:ascii="Times New Roman" w:hAnsi="Times New Roman" w:cs="Times New Roman"/>
+        </w:rPr>
+      </w:pPr>
+    </w:p>
+    <w:p>
+      <w:pPr>
+        <w:rPr>
+          <w:rFonts w:ascii="Times New Roman" w:hAnsi="Times New Roman" w:cs="Times New Roman"/>
+        </w:rPr>
+      </w:pPr>
+    </w:p>
+    <w:p>
+      <w:pPr>
+        <w:rPr>
+          <w:rFonts w:ascii="Times New Roman" w:hAnsi="Times New Roman" w:cs="Times New Roman"/>
+        </w:rPr>
+      </w:pPr>
+    </w:p>
+    <w:p>
+      <w:pPr>
+        <w:rPr>
+          <w:rFonts w:ascii="Times New Roman" w:hAnsi="Times New Roman" w:cs="Times New Roman"/>
+        </w:rPr>
+      </w:pPr>
+    </w:p>
+    <w:p>
+      <w:pPr>
+        <w:rPr>
+          <w:rFonts w:ascii="Times New Roman" w:hAnsi="Times New Roman" w:cs="Times New Roman"/>
+        </w:rPr>
+      </w:pPr>
+    </w:p>
+    <w:p>
+      <w:pPr>
+        <w:rPr>
+          <w:rFonts w:ascii="Times New Roman" w:hAnsi="Times New Roman" w:cs="Times New Roman"/>
+        </w:rPr>
+      </w:pPr>
+    </w:p>
+    <w:p>
+      <w:pPr>
+        <w:rPr>
+          <w:rFonts w:ascii="Times New Roman" w:hAnsi="Times New Roman" w:cs="Times New Roman"/>
+        </w:rPr>
+      </w:pPr>
+    </w:p>
+    <w:p>
+      <w:pPr>
+        <w:rPr>
+          <w:rFonts w:ascii="Times New Roman" w:hAnsi="Times New Roman" w:cs="Times New Roman"/>
+        </w:rPr>
+      </w:pPr>
+    </w:p>
+    <w:p>
+      <w:pPr>
+        <w:rPr>
+          <w:rFonts w:ascii="Times New Roman" w:hAnsi="Times New Roman" w:cs="Times New Roman"/>
+        </w:rPr>
+      </w:pPr>
+    </w:p>
+    <w:p>
+      <w:pPr>
+        <w:rPr>
+          <w:rFonts w:ascii="Times New Roman" w:hAnsi="Times New Roman" w:cs="Times New Roman"/>
+        </w:rPr>
+      </w:pPr>
+    </w:p>
+    <w:p>
+      <w:pPr>
+        <w:rPr>
+          <w:rFonts w:ascii="Times New Roman" w:hAnsi="Times New Roman" w:cs="Times New Roman"/>
+        </w:rPr>
+      </w:pPr>
+    </w:p>
+    <w:p>
+      <w:pPr>
+        <w:rPr>
+          <w:rFonts w:ascii="Times New Roman" w:hAnsi="Times New Roman" w:cs="Times New Roman"/>
+        </w:rPr>
+      </w:pPr>
+    </w:p>
+    <w:p>
+      <w:pPr>
+        <w:rPr>
+          <w:rFonts w:ascii="Times New Roman" w:hAnsi="Times New Roman" w:cs="Times New Roman"/>
+        </w:rPr>
+      </w:pPr>
+    </w:p>
+    <w:p>
+      <w:pPr>
+        <w:rPr>
+          <w:rFonts w:ascii="Times New Roman" w:hAnsi="Times New Roman" w:cs="Times New Roman"/>
+          <w:b/>
+        </w:rPr>
+      </w:pPr>
+      <w:r>
+        <w:rPr>
+          <w:rFonts w:ascii="Times New Roman" w:hAnsi="Times New Roman" w:cs="Times New Roman"/>
+          <w:b/>
+        </w:rPr>
+        <w:lastRenderedPageBreak/>
+        <w:t>Lesson three:</w:t>
+      </w:r>
+    </w:p>
+    <w:p>
+      <w:pPr>
+        <w:rPr>
+          <w:rFonts w:ascii="Times New Roman" w:hAnsi="Times New Roman" w:cs="Times New Roman"/>
+          <w:b/>
+        </w:rPr>
+      </w:pPr>
+      <w:r>
+        <w:rPr>
+          <w:rFonts w:ascii="Times New Roman" w:hAnsi="Times New Roman" w:cs="Times New Roman"/>
+          <w:b/>
+        </w:rPr>
+        <w:t>Data Engineering Best Practices:</w:t>
+      </w:r>
+    </w:p>
+    <w:p>
+      <w:pPr>
+        <w:rPr>
+          <w:rFonts w:ascii="Times New Roman" w:hAnsi="Times New Roman" w:cs="Times New Roman"/>
+        </w:rPr>
+      </w:pPr>
+      <w:r>
+        <w:rPr>
+          <w:rFonts w:ascii="Times New Roman" w:hAnsi="Times New Roman" w:cs="Times New Roman"/>
+          <w:b/>
+        </w:rPr>
+        <w:t>Data Governance:</w:t>
+      </w:r>
+      <w:r>
+        <w:rPr>
+          <w:rFonts w:ascii="Times New Roman" w:hAnsi="Times New Roman" w:cs="Times New Roman"/>
+        </w:rPr>
+        <w:t xml:space="preserve"> Explain the importance of establishing data governance frameworks to ensure data quality, privacy, and compliance</w:t>
+      </w:r>
+    </w:p>
+    <w:p>
+      <w:pPr>
+        <w:rPr>
+          <w:rFonts w:ascii="Times New Roman" w:hAnsi="Times New Roman" w:cs="Times New Roman"/>
+        </w:rPr>
+      </w:pPr>
+      <w:r>
+        <w:rPr>
+          <w:rFonts w:ascii="Times New Roman" w:hAnsi="Times New Roman" w:cs="Times New Roman"/>
+        </w:rPr>
+        <w:t xml:space="preserve">Data governance is a critical aspect of data engineering that focuses on establishing policies, processes, and frameworks to ensure the availability, integrity, security, and compliance of data within an organization. </w:t>
+      </w:r>
+    </w:p>
+    <w:p>
+      <w:pPr>
+        <w:rPr>
+          <w:rFonts w:ascii="Times New Roman" w:hAnsi="Times New Roman" w:cs="Times New Roman"/>
+        </w:rPr>
+      </w:pPr>
+      <w:r>
+        <w:rPr>
+          <w:rFonts w:ascii="Times New Roman" w:hAnsi="Times New Roman" w:cs="Times New Roman"/>
+        </w:rPr>
+        <w:t>Here's an explanation of the importance of establish</w:t>
+      </w:r>
+      <w:r>
+        <w:rPr>
+          <w:rFonts w:ascii="Times New Roman" w:hAnsi="Times New Roman" w:cs="Times New Roman"/>
+        </w:rPr>
+        <w:t>ing data governance frameworks:</w:t>
+      </w:r>
+    </w:p>
+    <w:p>
+      <w:pPr>
+        <w:pStyle w:val="ListParagraph"/>
+        <w:numPr>
+          <w:ilvl w:val="0"/>
+          <w:numId w:val="44"/>
+        </w:numPr>
+        <w:rPr>
+          <w:rFonts w:ascii="Times New Roman" w:hAnsi="Times New Roman" w:cs="Times New Roman"/>
+        </w:rPr>
+      </w:pPr>
+      <w:r>
+        <w:rPr>
+          <w:rFonts w:ascii="Times New Roman" w:hAnsi="Times New Roman" w:cs="Times New Roman"/>
+          <w:b/>
+        </w:rPr>
+        <w:t>Data Quality:</w:t>
+      </w:r>
+      <w:r>
+        <w:rPr>
+          <w:rFonts w:ascii="Times New Roman" w:hAnsi="Times New Roman" w:cs="Times New Roman"/>
+        </w:rPr>
+        <w:t xml:space="preserve"> Data governance helps in maintaining and improving data quality by defining standards, guidelines, and best practices for data acquisition, storage, and processing. It ensures that data is accurate, consistent, complete, and timely, enabling re</w:t>
+      </w:r>
+      <w:r>
+        <w:rPr>
+          <w:rFonts w:ascii="Times New Roman" w:hAnsi="Times New Roman" w:cs="Times New Roman"/>
+        </w:rPr>
+        <w:t>liable and meaningful analysis.</w:t>
+      </w:r>
+    </w:p>
+    <w:p>
+      <w:pPr>
+        <w:pStyle w:val="ListParagraph"/>
+        <w:numPr>
+          <w:ilvl w:val="0"/>
+          <w:numId w:val="44"/>
+        </w:numPr>
+        <w:rPr>
+          <w:rFonts w:ascii="Times New Roman" w:hAnsi="Times New Roman" w:cs="Times New Roman"/>
+        </w:rPr>
+      </w:pPr>
+      <w:r>
+        <w:rPr>
+          <w:rFonts w:ascii="Times New Roman" w:hAnsi="Times New Roman" w:cs="Times New Roman"/>
+          <w:b/>
+        </w:rPr>
+        <w:t>Data Privacy and Security:</w:t>
+      </w:r>
+      <w:r>
+        <w:rPr>
+          <w:rFonts w:ascii="Times New Roman" w:hAnsi="Times New Roman" w:cs="Times New Roman"/>
+        </w:rPr>
+        <w:t xml:space="preserve"> With the increasing concern over data privacy and security, data governance frameworks play a crucial role in protecting sensitive data. It helps define policies and procedures for data access controls, data masking, encryption, and data anonymization techniques, ensuring compliance with releva</w:t>
+      </w:r>
+      <w:r>
+        <w:rPr>
+          <w:rFonts w:ascii="Times New Roman" w:hAnsi="Times New Roman" w:cs="Times New Roman"/>
+        </w:rPr>
+        <w:t>nt data protection regulations.</w:t>
+      </w:r>
+    </w:p>
+    <w:p>
+      <w:pPr>
+        <w:pStyle w:val="ListParagraph"/>
+        <w:numPr>
+          <w:ilvl w:val="0"/>
+          <w:numId w:val="44"/>
+        </w:numPr>
+        <w:rPr>
+          <w:rFonts w:ascii="Times New Roman" w:hAnsi="Times New Roman" w:cs="Times New Roman"/>
+        </w:rPr>
+      </w:pPr>
+      <w:r>
+        <w:rPr>
+          <w:rFonts w:ascii="Times New Roman" w:hAnsi="Times New Roman" w:cs="Times New Roman"/>
+          <w:b/>
+        </w:rPr>
+        <w:t>Compliance and Regulatory Requirements:</w:t>
+      </w:r>
+      <w:r>
+        <w:rPr>
+          <w:rFonts w:ascii="Times New Roman" w:hAnsi="Times New Roman" w:cs="Times New Roman"/>
+        </w:rPr>
+        <w:t xml:space="preserve"> Data governance frameworks assist organizations in meeting legal, regulatory, and industry-specific compliance requirements, such as GDPR, HIPAA, or PCI-DSS. It ensures that data handling practices align with the prescribed guidelines, reducing the ris</w:t>
+      </w:r>
+      <w:r>
+        <w:rPr>
+          <w:rFonts w:ascii="Times New Roman" w:hAnsi="Times New Roman" w:cs="Times New Roman"/>
+        </w:rPr>
+        <w:t>k of penalties or legal issues.</w:t>
+      </w:r>
+    </w:p>
+    <w:p>
+      <w:pPr>
+        <w:pStyle w:val="ListParagraph"/>
+        <w:numPr>
+          <w:ilvl w:val="0"/>
+          <w:numId w:val="44"/>
+        </w:numPr>
+        <w:rPr>
+          <w:rFonts w:ascii="Times New Roman" w:hAnsi="Times New Roman" w:cs="Times New Roman"/>
+        </w:rPr>
+      </w:pPr>
+      <w:r>
+        <w:rPr>
+          <w:rFonts w:ascii="Times New Roman" w:hAnsi="Times New Roman" w:cs="Times New Roman"/>
+          <w:b/>
+        </w:rPr>
+        <w:t>Data Ownership and Accountability:</w:t>
+      </w:r>
+      <w:r>
+        <w:rPr>
+          <w:rFonts w:ascii="Times New Roman" w:hAnsi="Times New Roman" w:cs="Times New Roman"/>
+        </w:rPr>
+        <w:t xml:space="preserve"> Data governance establishes clear roles, responsibilities, and accountability for managing and maintaining data assets. It defines data stewardship roles, data ownership, and data governance committees, ensuring that individuals are responsible for the quality and </w:t>
+      </w:r>
+      <w:r>
+        <w:rPr>
+          <w:rFonts w:ascii="Times New Roman" w:hAnsi="Times New Roman" w:cs="Times New Roman"/>
+        </w:rPr>
+        <w:t>integrity of specific datasets.</w:t>
+      </w:r>
+    </w:p>
+    <w:p>
+      <w:pPr>
+        <w:pStyle w:val="ListParagraph"/>
+        <w:numPr>
+          <w:ilvl w:val="0"/>
+          <w:numId w:val="44"/>
+        </w:numPr>
+        <w:rPr>
+          <w:rFonts w:ascii="Times New Roman" w:hAnsi="Times New Roman" w:cs="Times New Roman"/>
+        </w:rPr>
+      </w:pPr>
+      <w:r>
+        <w:rPr>
+          <w:rFonts w:ascii="Times New Roman" w:hAnsi="Times New Roman" w:cs="Times New Roman"/>
+          <w:b/>
+        </w:rPr>
+        <w:t>Data Cataloging and Metadata Management:</w:t>
+      </w:r>
+      <w:r>
+        <w:rPr>
+          <w:rFonts w:ascii="Times New Roman" w:hAnsi="Times New Roman" w:cs="Times New Roman"/>
+        </w:rPr>
+        <w:t xml:space="preserve"> Data governance frameworks facilitate the creation of a centralized data catalog and metadata repository. This helps data engineers and data scientists in discovering, understanding, and effectively utilizing available datasets, improving collaboration</w:t>
+      </w:r>
+      <w:r>
+        <w:rPr>
+          <w:rFonts w:ascii="Times New Roman" w:hAnsi="Times New Roman" w:cs="Times New Roman"/>
+        </w:rPr>
+        <w:t xml:space="preserve"> and data sharing across teams.</w:t>
+      </w:r>
+    </w:p>
+    <w:p>
+      <w:pPr>
+        <w:pStyle w:val="ListParagraph"/>
+        <w:numPr>
+          <w:ilvl w:val="0"/>
+          <w:numId w:val="44"/>
+        </w:numPr>
+        <w:rPr>
+          <w:rFonts w:ascii="Times New Roman" w:hAnsi="Times New Roman" w:cs="Times New Roman"/>
+        </w:rPr>
+      </w:pPr>
+      <w:r>
+        <w:rPr>
+          <w:rFonts w:ascii="Times New Roman" w:hAnsi="Times New Roman" w:cs="Times New Roman"/>
+          <w:b/>
+        </w:rPr>
+        <w:t>Data Lifecycle Management:</w:t>
+      </w:r>
+      <w:r>
+        <w:rPr>
+          <w:rFonts w:ascii="Times New Roman" w:hAnsi="Times New Roman" w:cs="Times New Roman"/>
+        </w:rPr>
+        <w:t xml:space="preserve"> By implementing data governance practices, organizations can effectively manage the entire data lifecycle. This includes data acquisition, storage, transformation, archiving, and deletion, ensuring data is retained for an appropriate period while minimizing storage costs and data redun</w:t>
+      </w:r>
+      <w:r>
+        <w:rPr>
+          <w:rFonts w:ascii="Times New Roman" w:hAnsi="Times New Roman" w:cs="Times New Roman"/>
+        </w:rPr>
+        <w:t>dancy.</w:t>
+      </w:r>
+    </w:p>
+    <w:p>
+      <w:pPr>
+        <w:pStyle w:val="ListParagraph"/>
+        <w:numPr>
+          <w:ilvl w:val="0"/>
+          <w:numId w:val="44"/>
+        </w:numPr>
+        <w:rPr>
+          <w:rFonts w:ascii="Times New Roman" w:hAnsi="Times New Roman" w:cs="Times New Roman"/>
+        </w:rPr>
+      </w:pPr>
+      <w:r>
+        <w:rPr>
+          <w:rFonts w:ascii="Times New Roman" w:hAnsi="Times New Roman" w:cs="Times New Roman"/>
+          <w:b/>
+        </w:rPr>
+        <w:t>Data Integration and Interoperability:</w:t>
+      </w:r>
+      <w:r>
+        <w:rPr>
+          <w:rFonts w:ascii="Times New Roman" w:hAnsi="Times New Roman" w:cs="Times New Roman"/>
+        </w:rPr>
+        <w:t xml:space="preserve"> Data governance promotes data standardization, data modeling, and data integration best practices. It ensures that data from various sources can be seamlessly integrated, improving data interoperability and enabling consistent and accurate analysis across diff</w:t>
+      </w:r>
+      <w:r>
+        <w:rPr>
+          <w:rFonts w:ascii="Times New Roman" w:hAnsi="Times New Roman" w:cs="Times New Roman"/>
+        </w:rPr>
+        <w:t>erent systems and applications.</w:t>
+      </w:r>
+    </w:p>
+    <w:p>
+      <w:pPr>
+        <w:pStyle w:val="ListParagraph"/>
+        <w:numPr>
+          <w:ilvl w:val="0"/>
+          <w:numId w:val="44"/>
+        </w:numPr>
+        <w:rPr>
+          <w:rFonts w:ascii="Times New Roman" w:hAnsi="Times New Roman" w:cs="Times New Roman"/>
+        </w:rPr>
+      </w:pPr>
+      <w:r>
+        <w:rPr>
+          <w:rFonts w:ascii="Times New Roman" w:hAnsi="Times New Roman" w:cs="Times New Roman"/>
+          <w:b/>
+        </w:rPr>
+        <w:t>Data Strategy and Decision Making:</w:t>
+      </w:r>
+      <w:r>
+        <w:rPr>
+          <w:rFonts w:ascii="Times New Roman" w:hAnsi="Times New Roman" w:cs="Times New Roman"/>
+        </w:rPr>
+        <w:t xml:space="preserve"> Data governance frameworks help establish a data strategy and align it with organizational goals and objectives. It enables data-driven decision-making by ensuring that the right data is available to the right stakeholders at the right time, empowering organizations to derive valuable insigh</w:t>
+      </w:r>
+      <w:r>
+        <w:rPr>
+          <w:rFonts w:ascii="Times New Roman" w:hAnsi="Times New Roman" w:cs="Times New Roman"/>
+        </w:rPr>
+        <w:t>ts and gain a competitive edge.</w:t>
+      </w:r>
+    </w:p>
+    <w:p>
+      <w:pPr>
+        <w:rPr>
+          <w:rFonts w:ascii="Times New Roman" w:hAnsi="Times New Roman" w:cs="Times New Roman"/>
+        </w:rPr>
+      </w:pPr>
+      <w:r>
+        <w:rPr>
+          <w:rFonts w:ascii="Times New Roman" w:hAnsi="Times New Roman" w:cs="Times New Roman"/>
+        </w:rPr>
+        <w:t>In summary, data governance is crucial for establishing a strong foundation for data engineering initiatives. It ensures data quality, privacy, compliance, and accountability while enabling effective data management and utilization. By implementing data governance frameworks, organizations can optimize their data assets and enhance the value derived from data-driven initiatives.</w:t>
+      </w:r>
+    </w:p>
+    <w:p>
+      <w:pPr>
+        <w:rPr>
+          <w:rFonts w:ascii="Times New Roman" w:hAnsi="Times New Roman" w:cs="Times New Roman"/>
+        </w:rPr>
+      </w:pPr>
+    </w:p>
+    <w:p>
+      <w:pPr>
+        <w:rPr>
+          <w:rFonts w:ascii="Times New Roman" w:hAnsi="Times New Roman" w:cs="Times New Roman"/>
+        </w:rPr>
+      </w:pPr>
+    </w:p>
+    <w:p>
+      <w:pPr>
+        <w:rPr>
+          <w:rFonts w:ascii="Times New Roman" w:hAnsi="Times New Roman" w:cs="Times New Roman"/>
+        </w:rPr>
+      </w:pPr>
+    </w:p>
+    <w:p>
+      <w:pPr>
+        <w:rPr>
+          <w:rFonts w:ascii="Times New Roman" w:hAnsi="Times New Roman" w:cs="Times New Roman"/>
+          <w:b/>
+        </w:rPr>
+      </w:pPr>
+      <w:r>
+        <w:rPr>
+          <w:rFonts w:ascii="Times New Roman" w:hAnsi="Times New Roman" w:cs="Times New Roman"/>
+          <w:b/>
+        </w:rPr>
+        <w:lastRenderedPageBreak/>
+        <w:t>Lesson Four:</w:t>
+      </w:r>
+    </w:p>
+    <w:p>
+      <w:pPr>
+        <w:rPr>
+          <w:rFonts w:ascii="Times New Roman" w:hAnsi="Times New Roman" w:cs="Times New Roman"/>
+          <w:b/>
+        </w:rPr>
+      </w:pPr>
+      <w:r>
+        <w:rPr>
+          <w:rFonts w:ascii="Times New Roman" w:hAnsi="Times New Roman" w:cs="Times New Roman"/>
+          <w:b/>
+        </w:rPr>
+        <w:t>Case Studies</w:t>
+      </w:r>
+    </w:p>
+    <w:p>
+      <w:pPr>
+        <w:rPr>
+          <w:rFonts w:ascii="Times New Roman" w:hAnsi="Times New Roman" w:cs="Times New Roman"/>
+        </w:rPr>
+      </w:pPr>
+      <w:r>
+        <w:rPr>
+          <w:rFonts w:ascii="Times New Roman" w:hAnsi="Times New Roman" w:cs="Times New Roman"/>
+        </w:rPr>
+        <w:t>Provide real-world case studies or examples of successful data engineering projects, highlighting the challenges faced and the solutions implemented.</w:t>
+      </w:r>
+    </w:p>
+    <w:p>
+      <w:pPr>
+        <w:rPr>
+          <w:rFonts w:ascii="Times New Roman" w:hAnsi="Times New Roman" w:cs="Times New Roman"/>
+        </w:rPr>
+      </w:pPr>
+      <w:r>
+        <w:rPr>
+          <w:rFonts w:ascii="Times New Roman" w:hAnsi="Times New Roman" w:cs="Times New Roman"/>
+        </w:rPr>
+        <w:t xml:space="preserve">Here are a few real-world case studies that demonstrate successful data engineering projects and the challenges they faced along </w:t>
+      </w:r>
+      <w:r>
+        <w:rPr>
+          <w:rFonts w:ascii="Times New Roman" w:hAnsi="Times New Roman" w:cs="Times New Roman"/>
+        </w:rPr>
+        <w:t>with the solutions implemented:</w:t>
+      </w:r>
+    </w:p>
+    <w:p>
+      <w:pPr>
+        <w:pStyle w:val="ListParagraph"/>
+        <w:numPr>
+          <w:ilvl w:val="0"/>
+          <w:numId w:val="45"/>
+        </w:numPr>
+        <w:rPr>
+          <w:rFonts w:ascii="Times New Roman" w:hAnsi="Times New Roman" w:cs="Times New Roman"/>
+          <w:b/>
+        </w:rPr>
+      </w:pPr>
+      <w:r>
+        <w:rPr>
+          <w:rFonts w:ascii="Times New Roman" w:hAnsi="Times New Roman" w:cs="Times New Roman"/>
+          <w:b/>
+        </w:rPr>
+        <w:t>Netflix:</w:t>
+      </w:r>
+    </w:p>
+    <w:p>
+      <w:pPr>
+        <w:rPr>
+          <w:rFonts w:ascii="Times New Roman" w:hAnsi="Times New Roman" w:cs="Times New Roman"/>
+        </w:rPr>
+      </w:pPr>
+      <w:r>
+        <w:rPr>
+          <w:rFonts w:ascii="Times New Roman" w:hAnsi="Times New Roman" w:cs="Times New Roman"/>
+        </w:rPr>
+        <w:t>Challenge: Netflix needed to handle and process large volumes of streaming data from millions of users in real-time to personalize recommendations and improve user experience.</w:t>
+      </w:r>
+    </w:p>
+    <w:p>
+      <w:pPr>
+        <w:rPr>
+          <w:rFonts w:ascii="Times New Roman" w:hAnsi="Times New Roman" w:cs="Times New Roman"/>
+        </w:rPr>
+      </w:pPr>
+      <w:r>
+        <w:rPr>
+          <w:rFonts w:ascii="Times New Roman" w:hAnsi="Times New Roman" w:cs="Times New Roman"/>
+        </w:rPr>
+        <w:t xml:space="preserve">Solution: They implemented a data engineering solution using Apache Kafka for data ingestion, Apache Spark for real-time data processing and analysis, and a combination of AWS services for scalable storage and computation. This allowed them to handle the high volume of data, perform real-time analytics, and deliver personalized </w:t>
+      </w:r>
+      <w:r>
+        <w:rPr>
+          <w:rFonts w:ascii="Times New Roman" w:hAnsi="Times New Roman" w:cs="Times New Roman"/>
+        </w:rPr>
+        <w:t>recommendations to their users.</w:t>
+      </w:r>
+    </w:p>
+    <w:p>
+      <w:pPr>
+        <w:pStyle w:val="ListParagraph"/>
+        <w:numPr>
+          <w:ilvl w:val="0"/>
+          <w:numId w:val="45"/>
+        </w:numPr>
+        <w:rPr>
+          <w:rFonts w:ascii="Times New Roman" w:hAnsi="Times New Roman" w:cs="Times New Roman"/>
+          <w:b/>
+        </w:rPr>
+      </w:pPr>
+      <w:r>
+        <w:rPr>
+          <w:rFonts w:ascii="Times New Roman" w:hAnsi="Times New Roman" w:cs="Times New Roman"/>
+          <w:b/>
+        </w:rPr>
+        <w:t>Uber:</w:t>
+      </w:r>
+    </w:p>
+    <w:p>
+      <w:pPr>
+        <w:rPr>
+          <w:rFonts w:ascii="Times New Roman" w:hAnsi="Times New Roman" w:cs="Times New Roman"/>
+        </w:rPr>
+      </w:pPr>
+      <w:r>
+        <w:rPr>
+          <w:rFonts w:ascii="Times New Roman" w:hAnsi="Times New Roman" w:cs="Times New Roman"/>
+        </w:rPr>
+        <w:t>Challenge: Uber faced the challenge of managing and processing enormous amounts of data generated by their ridesharing platform, including trip data, location data, and driver-partner information.</w:t>
+      </w:r>
+    </w:p>
+    <w:p>
+      <w:pPr>
+        <w:rPr>
+          <w:rFonts w:ascii="Times New Roman" w:hAnsi="Times New Roman" w:cs="Times New Roman"/>
+        </w:rPr>
+      </w:pPr>
+      <w:r>
+        <w:rPr>
+          <w:rFonts w:ascii="Times New Roman" w:hAnsi="Times New Roman" w:cs="Times New Roman"/>
+        </w:rPr>
+        <w:t xml:space="preserve">Solution: They built a data engineering pipeline using Apache Hadoop and Apache Hive for data storage and processing, enabling them to handle and analyze large datasets efficiently. They also incorporated Apache </w:t>
+      </w:r>
+      <w:proofErr w:type="spellStart"/>
+      <w:r>
+        <w:rPr>
+          <w:rFonts w:ascii="Times New Roman" w:hAnsi="Times New Roman" w:cs="Times New Roman"/>
+        </w:rPr>
+        <w:t>Flink</w:t>
+      </w:r>
+      <w:proofErr w:type="spellEnd"/>
+      <w:r>
+        <w:rPr>
+          <w:rFonts w:ascii="Times New Roman" w:hAnsi="Times New Roman" w:cs="Times New Roman"/>
+        </w:rPr>
+        <w:t xml:space="preserve"> for real-time stream processing, allowing them to optimize driver routes, predict demand, and provide rea</w:t>
+      </w:r>
+      <w:r>
+        <w:rPr>
+          <w:rFonts w:ascii="Times New Roman" w:hAnsi="Times New Roman" w:cs="Times New Roman"/>
+        </w:rPr>
+        <w:t>l-time insights to their users.</w:t>
+      </w:r>
+    </w:p>
+    <w:p>
+      <w:pPr>
+        <w:pStyle w:val="ListParagraph"/>
+        <w:numPr>
+          <w:ilvl w:val="0"/>
+          <w:numId w:val="45"/>
+        </w:numPr>
+        <w:rPr>
+          <w:rFonts w:ascii="Times New Roman" w:hAnsi="Times New Roman" w:cs="Times New Roman"/>
+          <w:b/>
+        </w:rPr>
+      </w:pPr>
+      <w:r>
+        <w:rPr>
+          <w:rFonts w:ascii="Times New Roman" w:hAnsi="Times New Roman" w:cs="Times New Roman"/>
+          <w:b/>
+        </w:rPr>
+        <w:t>Airbnb:</w:t>
+      </w:r>
+    </w:p>
+    <w:p>
+      <w:pPr>
+        <w:rPr>
+          <w:rFonts w:ascii="Times New Roman" w:hAnsi="Times New Roman" w:cs="Times New Roman"/>
+        </w:rPr>
+      </w:pPr>
+      <w:r>
+        <w:rPr>
+          <w:rFonts w:ascii="Times New Roman" w:hAnsi="Times New Roman" w:cs="Times New Roman"/>
+        </w:rPr>
+        <w:t>Challenge: Airbnb needed to process and analyze a wide variety of data from their global marketplace, including user behavior, property listings, and booking information.</w:t>
+      </w:r>
+    </w:p>
+    <w:p>
+      <w:pPr>
+        <w:rPr>
+          <w:rFonts w:ascii="Times New Roman" w:hAnsi="Times New Roman" w:cs="Times New Roman"/>
+        </w:rPr>
+      </w:pPr>
+      <w:r>
+        <w:rPr>
+          <w:rFonts w:ascii="Times New Roman" w:hAnsi="Times New Roman" w:cs="Times New Roman"/>
+        </w:rPr>
+        <w:t xml:space="preserve">Solution: They built a data engineering infrastructure using Apache Airflow for orchestrating complex data pipelines, Apache Spark for distributed data processing, and AWS Redshift for data warehousing. This allowed them to perform analytics and generate insights on user preferences, property demand, and pricing strategies, enabling them to make </w:t>
+      </w:r>
+      <w:r>
+        <w:rPr>
+          <w:rFonts w:ascii="Times New Roman" w:hAnsi="Times New Roman" w:cs="Times New Roman"/>
+        </w:rPr>
+        <w:t>data-driven business decisions.</w:t>
+      </w:r>
+    </w:p>
+    <w:p>
+      <w:pPr>
+        <w:pStyle w:val="ListParagraph"/>
+        <w:numPr>
+          <w:ilvl w:val="0"/>
+          <w:numId w:val="45"/>
+        </w:numPr>
+        <w:rPr>
+          <w:rFonts w:ascii="Times New Roman" w:hAnsi="Times New Roman" w:cs="Times New Roman"/>
+          <w:b/>
+        </w:rPr>
+      </w:pPr>
+      <w:r>
+        <w:rPr>
+          <w:rFonts w:ascii="Times New Roman" w:hAnsi="Times New Roman" w:cs="Times New Roman"/>
+          <w:b/>
+        </w:rPr>
+        <w:t>NASA:</w:t>
+      </w:r>
+    </w:p>
+    <w:p>
+      <w:pPr>
+        <w:rPr>
+          <w:rFonts w:ascii="Times New Roman" w:hAnsi="Times New Roman" w:cs="Times New Roman"/>
+        </w:rPr>
+      </w:pPr>
+      <w:r>
+        <w:rPr>
+          <w:rFonts w:ascii="Times New Roman" w:hAnsi="Times New Roman" w:cs="Times New Roman"/>
+        </w:rPr>
+        <w:t>Challenge: NASA collects and processes vast amounts of data from satellites, telescopes, and space missions, requiring a scalable and efficient data engineering solution.</w:t>
+      </w:r>
+    </w:p>
+    <w:p>
+      <w:pPr>
+        <w:rPr>
+          <w:rFonts w:ascii="Times New Roman" w:hAnsi="Times New Roman" w:cs="Times New Roman"/>
+        </w:rPr>
+      </w:pPr>
+      <w:r>
+        <w:rPr>
+          <w:rFonts w:ascii="Times New Roman" w:hAnsi="Times New Roman" w:cs="Times New Roman"/>
+        </w:rPr>
+        <w:t>Solution: They implemented a data engineering platform using Apache Hadoop, Apache Spark, and Apache Kafka. This allowed them to store, process, and analyze massive volumes of data from space exploration missions. The platform enabled NASA scientists to extract valuable insights from astronomical data, simulate space phenomena, and support scientific research.</w:t>
+      </w:r>
+    </w:p>
+    <w:p>
+      <w:pPr>
+        <w:rPr>
+          <w:rFonts w:ascii="Times New Roman" w:hAnsi="Times New Roman" w:cs="Times New Roman"/>
+        </w:rPr>
+      </w:pPr>
       <w:bookmarkStart w:id="0" w:name="_GoBack"/>
       <w:bookmarkEnd w:id="0"/>
     </w:p>
@@ -11138,621 +12067,19 @@
           <w:rFonts w:ascii="Times New Roman" w:hAnsi="Times New Roman" w:cs="Times New Roman"/>
         </w:rPr>
       </w:pPr>
-      <w:proofErr w:type="spellStart"/>
-      <w:r>
-        <w:rPr>
-          <w:rFonts w:ascii="Times New Roman" w:hAnsi="Times New Roman" w:cs="Times New Roman"/>
-        </w:rPr>
-        <w:lastRenderedPageBreak/>
-        <w:t>Dataproc</w:t>
-      </w:r>
-      <w:proofErr w:type="spellEnd"/>
-      <w:r>
-        <w:rPr>
-          <w:rFonts w:ascii="Times New Roman" w:hAnsi="Times New Roman" w:cs="Times New Roman"/>
-        </w:rPr>
-        <w:t xml:space="preserve"> is a fully managed, cloud-based service for running Apache Hadoop, Spark, and other big data frameworks.</w:t>
-      </w:r>
-    </w:p>
-    <w:p>
-      <w:pPr>
-        <w:rPr>
-          <w:rFonts w:ascii="Times New Roman" w:hAnsi="Times New Roman" w:cs="Times New Roman"/>
-        </w:rPr>
-      </w:pPr>
-      <w:r>
-        <w:rPr>
-          <w:rFonts w:ascii="Times New Roman" w:hAnsi="Times New Roman" w:cs="Times New Roman"/>
-        </w:rPr>
-        <w:t>It enables data engineers to process large-scale data using familiar open-source tools and frameworks.</w:t>
-      </w:r>
-    </w:p>
-    <w:p>
-      <w:pPr>
-        <w:rPr>
-          <w:rFonts w:ascii="Times New Roman" w:hAnsi="Times New Roman" w:cs="Times New Roman"/>
-        </w:rPr>
-      </w:pPr>
-      <w:proofErr w:type="spellStart"/>
-      <w:r>
-        <w:rPr>
-          <w:rFonts w:ascii="Times New Roman" w:hAnsi="Times New Roman" w:cs="Times New Roman"/>
-        </w:rPr>
-        <w:t>Dataproc</w:t>
-      </w:r>
-      <w:proofErr w:type="spellEnd"/>
-      <w:r>
-        <w:rPr>
-          <w:rFonts w:ascii="Times New Roman" w:hAnsi="Times New Roman" w:cs="Times New Roman"/>
-        </w:rPr>
-        <w:t xml:space="preserve"> offers scalable clusters, automatic provisioning, and cost optimization features, making it efficient for data engineering workloads.</w:t>
-      </w:r>
-    </w:p>
-    <w:p>
-      <w:pPr>
-        <w:rPr>
-          <w:rFonts w:ascii="Times New Roman" w:hAnsi="Times New Roman" w:cs="Times New Roman"/>
-        </w:rPr>
-      </w:pPr>
-      <w:r>
-        <w:rPr>
-          <w:rFonts w:ascii="Times New Roman" w:hAnsi="Times New Roman" w:cs="Times New Roman"/>
-        </w:rPr>
-        <w:t xml:space="preserve">It integrates with other GCP services like </w:t>
-      </w:r>
-      <w:proofErr w:type="spellStart"/>
-      <w:r>
-        <w:rPr>
-          <w:rFonts w:ascii="Times New Roman" w:hAnsi="Times New Roman" w:cs="Times New Roman"/>
-        </w:rPr>
-        <w:t>BigQuery</w:t>
-      </w:r>
-      <w:proofErr w:type="spellEnd"/>
-      <w:r>
-        <w:rPr>
-          <w:rFonts w:ascii="Times New Roman" w:hAnsi="Times New Roman" w:cs="Times New Roman"/>
-        </w:rPr>
-        <w:t xml:space="preserve"> and Cloud Storage, facilitating data ingestion and integration.</w:t>
-      </w:r>
-    </w:p>
-    <w:p>
-      <w:pPr>
-        <w:rPr>
-          <w:rFonts w:ascii="Times New Roman" w:hAnsi="Times New Roman" w:cs="Times New Roman"/>
-        </w:rPr>
-      </w:pPr>
-      <w:r>
-        <w:rPr>
-          <w:rFonts w:ascii="Times New Roman" w:hAnsi="Times New Roman" w:cs="Times New Roman"/>
-        </w:rPr>
-        <w:t xml:space="preserve">Google Cloud Platform offers many other services for data engineering and analytics, including Data Studio for data visualization, </w:t>
-      </w:r>
-      <w:proofErr w:type="spellStart"/>
-      <w:r>
-        <w:rPr>
-          <w:rFonts w:ascii="Times New Roman" w:hAnsi="Times New Roman" w:cs="Times New Roman"/>
-        </w:rPr>
-        <w:t>Firestore</w:t>
-      </w:r>
-      <w:proofErr w:type="spellEnd"/>
-      <w:r>
-        <w:rPr>
-          <w:rFonts w:ascii="Times New Roman" w:hAnsi="Times New Roman" w:cs="Times New Roman"/>
-        </w:rPr>
-        <w:t xml:space="preserve"> for NoSQL database capabilities, and AI Platform for machine learning workflows. GCP's robust infrastructure, scalability, and integration capabilities make it a powerful cloud platform for building data pipelines and performing data analytics tasks.</w:t>
-      </w:r>
-    </w:p>
-    <w:p>
-      <w:pPr>
-        <w:rPr>
-          <w:rFonts w:ascii="Times New Roman" w:hAnsi="Times New Roman" w:cs="Times New Roman"/>
-        </w:rPr>
-      </w:pPr>
-    </w:p>
-    <w:p>
-      <w:pPr>
-        <w:rPr>
-          <w:rFonts w:ascii="Times New Roman" w:hAnsi="Times New Roman" w:cs="Times New Roman"/>
-        </w:rPr>
-      </w:pPr>
-    </w:p>
-    <w:p>
-      <w:pPr>
-        <w:rPr>
-          <w:rFonts w:ascii="Times New Roman" w:hAnsi="Times New Roman" w:cs="Times New Roman"/>
-        </w:rPr>
-      </w:pPr>
-    </w:p>
-    <w:p>
-      <w:pPr>
-        <w:rPr>
-          <w:rFonts w:ascii="Times New Roman" w:hAnsi="Times New Roman" w:cs="Times New Roman"/>
-        </w:rPr>
-      </w:pPr>
-    </w:p>
-    <w:p>
-      <w:pPr>
-        <w:rPr>
-          <w:rFonts w:ascii="Times New Roman" w:hAnsi="Times New Roman" w:cs="Times New Roman"/>
-        </w:rPr>
-      </w:pPr>
-    </w:p>
-    <w:p>
-      <w:pPr>
-        <w:rPr>
-          <w:rFonts w:ascii="Times New Roman" w:hAnsi="Times New Roman" w:cs="Times New Roman"/>
-        </w:rPr>
-      </w:pPr>
-    </w:p>
-    <w:p>
-      <w:pPr>
-        <w:rPr>
-          <w:rFonts w:ascii="Times New Roman" w:hAnsi="Times New Roman" w:cs="Times New Roman"/>
-        </w:rPr>
-      </w:pPr>
-    </w:p>
-    <w:p>
-      <w:pPr>
-        <w:rPr>
-          <w:rFonts w:ascii="Times New Roman" w:hAnsi="Times New Roman" w:cs="Times New Roman"/>
-        </w:rPr>
-      </w:pPr>
-    </w:p>
-    <w:p>
-      <w:pPr>
-        <w:rPr>
-          <w:rFonts w:ascii="Times New Roman" w:hAnsi="Times New Roman" w:cs="Times New Roman"/>
-        </w:rPr>
-      </w:pPr>
-    </w:p>
-    <w:p>
-      <w:pPr>
-        <w:rPr>
-          <w:rFonts w:ascii="Times New Roman" w:hAnsi="Times New Roman" w:cs="Times New Roman"/>
-        </w:rPr>
-      </w:pPr>
-    </w:p>
-    <w:p>
-      <w:pPr>
-        <w:rPr>
-          <w:rFonts w:ascii="Times New Roman" w:hAnsi="Times New Roman" w:cs="Times New Roman"/>
-        </w:rPr>
-      </w:pPr>
-    </w:p>
-    <w:p>
-      <w:pPr>
-        <w:rPr>
-          <w:rFonts w:ascii="Times New Roman" w:hAnsi="Times New Roman" w:cs="Times New Roman"/>
-        </w:rPr>
-      </w:pPr>
-    </w:p>
-    <w:p>
-      <w:pPr>
-        <w:rPr>
-          <w:rFonts w:ascii="Times New Roman" w:hAnsi="Times New Roman" w:cs="Times New Roman"/>
-        </w:rPr>
-      </w:pPr>
-    </w:p>
-    <w:p>
-      <w:pPr>
-        <w:rPr>
-          <w:rFonts w:ascii="Times New Roman" w:hAnsi="Times New Roman" w:cs="Times New Roman"/>
-        </w:rPr>
-      </w:pPr>
-    </w:p>
-    <w:p>
-      <w:pPr>
-        <w:rPr>
-          <w:rFonts w:ascii="Times New Roman" w:hAnsi="Times New Roman" w:cs="Times New Roman"/>
-        </w:rPr>
-      </w:pPr>
-    </w:p>
-    <w:p>
-      <w:pPr>
-        <w:rPr>
-          <w:rFonts w:ascii="Times New Roman" w:hAnsi="Times New Roman" w:cs="Times New Roman"/>
-        </w:rPr>
-      </w:pPr>
-    </w:p>
-    <w:p>
-      <w:pPr>
-        <w:rPr>
-          <w:rFonts w:ascii="Times New Roman" w:hAnsi="Times New Roman" w:cs="Times New Roman"/>
-        </w:rPr>
-      </w:pPr>
-    </w:p>
-    <w:p>
-      <w:pPr>
-        <w:rPr>
-          <w:rFonts w:ascii="Times New Roman" w:hAnsi="Times New Roman" w:cs="Times New Roman"/>
-        </w:rPr>
-      </w:pPr>
-    </w:p>
-    <w:p>
-      <w:pPr>
-        <w:rPr>
-          <w:rFonts w:ascii="Times New Roman" w:hAnsi="Times New Roman" w:cs="Times New Roman"/>
-        </w:rPr>
-      </w:pPr>
-    </w:p>
-    <w:p>
-      <w:pPr>
-        <w:rPr>
-          <w:rFonts w:ascii="Times New Roman" w:hAnsi="Times New Roman" w:cs="Times New Roman"/>
-        </w:rPr>
-      </w:pPr>
-    </w:p>
-    <w:p>
-      <w:pPr>
-        <w:rPr>
-          <w:rFonts w:ascii="Times New Roman" w:hAnsi="Times New Roman" w:cs="Times New Roman"/>
-        </w:rPr>
-      </w:pPr>
-    </w:p>
-    <w:p>
-      <w:pPr>
-        <w:rPr>
-          <w:rFonts w:ascii="Times New Roman" w:hAnsi="Times New Roman" w:cs="Times New Roman"/>
-        </w:rPr>
-      </w:pPr>
-    </w:p>
-    <w:p>
-      <w:pPr>
-        <w:rPr>
-          <w:rFonts w:ascii="Times New Roman" w:hAnsi="Times New Roman" w:cs="Times New Roman"/>
-        </w:rPr>
-      </w:pPr>
-    </w:p>
-    <w:p>
-      <w:pPr>
-        <w:rPr>
-          <w:rFonts w:ascii="Times New Roman" w:hAnsi="Times New Roman" w:cs="Times New Roman"/>
-        </w:rPr>
-      </w:pPr>
-    </w:p>
-    <w:p>
-      <w:pPr>
-        <w:rPr>
-          <w:rFonts w:ascii="Times New Roman" w:hAnsi="Times New Roman" w:cs="Times New Roman"/>
-          <w:b/>
-        </w:rPr>
-      </w:pPr>
-      <w:r>
-        <w:rPr>
-          <w:rFonts w:ascii="Times New Roman" w:hAnsi="Times New Roman" w:cs="Times New Roman"/>
-          <w:b/>
-        </w:rPr>
-        <w:lastRenderedPageBreak/>
-        <w:t>Lesson three:</w:t>
-      </w:r>
-    </w:p>
-    <w:p>
-      <w:pPr>
-        <w:rPr>
-          <w:rFonts w:ascii="Times New Roman" w:hAnsi="Times New Roman" w:cs="Times New Roman"/>
-          <w:b/>
-        </w:rPr>
-      </w:pPr>
-      <w:r>
-        <w:rPr>
-          <w:rFonts w:ascii="Times New Roman" w:hAnsi="Times New Roman" w:cs="Times New Roman"/>
-          <w:b/>
-        </w:rPr>
-        <w:t>Data Engineering Best Practices:</w:t>
-      </w:r>
-    </w:p>
-    <w:p>
-      <w:pPr>
-        <w:rPr>
-          <w:rFonts w:ascii="Times New Roman" w:hAnsi="Times New Roman" w:cs="Times New Roman"/>
-        </w:rPr>
-      </w:pPr>
-      <w:r>
-        <w:rPr>
-          <w:rFonts w:ascii="Times New Roman" w:hAnsi="Times New Roman" w:cs="Times New Roman"/>
-          <w:b/>
-        </w:rPr>
-        <w:t>Data Governance:</w:t>
-      </w:r>
-      <w:r>
-        <w:rPr>
-          <w:rFonts w:ascii="Times New Roman" w:hAnsi="Times New Roman" w:cs="Times New Roman"/>
-        </w:rPr>
-        <w:t xml:space="preserve"> Explain the importance of establishing data governance frameworks to ensure data quality, privacy, and compliance</w:t>
-      </w:r>
-    </w:p>
-    <w:p>
-      <w:pPr>
-        <w:rPr>
-          <w:rFonts w:ascii="Times New Roman" w:hAnsi="Times New Roman" w:cs="Times New Roman"/>
-        </w:rPr>
-      </w:pPr>
-      <w:r>
-        <w:rPr>
-          <w:rFonts w:ascii="Times New Roman" w:hAnsi="Times New Roman" w:cs="Times New Roman"/>
-        </w:rPr>
-        <w:t xml:space="preserve">Data governance is a critical aspect of data engineering that focuses on establishing policies, processes, and frameworks to ensure the availability, integrity, security, and compliance of data within an organization. </w:t>
-      </w:r>
-    </w:p>
-    <w:p>
-      <w:pPr>
-        <w:rPr>
-          <w:rFonts w:ascii="Times New Roman" w:hAnsi="Times New Roman" w:cs="Times New Roman"/>
-        </w:rPr>
-      </w:pPr>
-      <w:r>
-        <w:rPr>
-          <w:rFonts w:ascii="Times New Roman" w:hAnsi="Times New Roman" w:cs="Times New Roman"/>
-        </w:rPr>
-        <w:t>Here's an explanation of the importance of establish</w:t>
-      </w:r>
-      <w:r>
-        <w:rPr>
-          <w:rFonts w:ascii="Times New Roman" w:hAnsi="Times New Roman" w:cs="Times New Roman"/>
-        </w:rPr>
-        <w:t>ing data governance frameworks:</w:t>
-      </w:r>
-    </w:p>
-    <w:p>
-      <w:pPr>
-        <w:pStyle w:val="ListParagraph"/>
-        <w:numPr>
-          <w:ilvl w:val="0"/>
-          <w:numId w:val="44"/>
-        </w:numPr>
-        <w:rPr>
-          <w:rFonts w:ascii="Times New Roman" w:hAnsi="Times New Roman" w:cs="Times New Roman"/>
-        </w:rPr>
-      </w:pPr>
-      <w:r>
-        <w:rPr>
-          <w:rFonts w:ascii="Times New Roman" w:hAnsi="Times New Roman" w:cs="Times New Roman"/>
-          <w:b/>
-        </w:rPr>
-        <w:t>Data Quality:</w:t>
-      </w:r>
-      <w:r>
-        <w:rPr>
-          <w:rFonts w:ascii="Times New Roman" w:hAnsi="Times New Roman" w:cs="Times New Roman"/>
-        </w:rPr>
-        <w:t xml:space="preserve"> Data governance helps in maintaining and improving data quality by defining standards, guidelines, and best practices for data acquisition, storage, and processing. It ensures that data is accurate, consistent, complete, and timely, enabling re</w:t>
-      </w:r>
-      <w:r>
-        <w:rPr>
-          <w:rFonts w:ascii="Times New Roman" w:hAnsi="Times New Roman" w:cs="Times New Roman"/>
-        </w:rPr>
-        <w:t>liable and meaningful analysis.</w:t>
-      </w:r>
-    </w:p>
-    <w:p>
-      <w:pPr>
-        <w:pStyle w:val="ListParagraph"/>
-        <w:numPr>
-          <w:ilvl w:val="0"/>
-          <w:numId w:val="44"/>
-        </w:numPr>
-        <w:rPr>
-          <w:rFonts w:ascii="Times New Roman" w:hAnsi="Times New Roman" w:cs="Times New Roman"/>
-        </w:rPr>
-      </w:pPr>
-      <w:r>
-        <w:rPr>
-          <w:rFonts w:ascii="Times New Roman" w:hAnsi="Times New Roman" w:cs="Times New Roman"/>
-          <w:b/>
-        </w:rPr>
-        <w:t>Data Privacy and Security:</w:t>
-      </w:r>
-      <w:r>
-        <w:rPr>
-          <w:rFonts w:ascii="Times New Roman" w:hAnsi="Times New Roman" w:cs="Times New Roman"/>
-        </w:rPr>
-        <w:t xml:space="preserve"> With the increasing concern over data privacy and security, data governance frameworks play a crucial role in protecting sensitive data. It helps define policies and procedures for data access controls, data masking, encryption, and data anonymization techniques, ensuring compliance with releva</w:t>
-      </w:r>
-      <w:r>
-        <w:rPr>
-          <w:rFonts w:ascii="Times New Roman" w:hAnsi="Times New Roman" w:cs="Times New Roman"/>
-        </w:rPr>
-        <w:t>nt data protection regulations.</w:t>
-      </w:r>
-    </w:p>
-    <w:p>
-      <w:pPr>
-        <w:pStyle w:val="ListParagraph"/>
-        <w:numPr>
-          <w:ilvl w:val="0"/>
-          <w:numId w:val="44"/>
-        </w:numPr>
-        <w:rPr>
-          <w:rFonts w:ascii="Times New Roman" w:hAnsi="Times New Roman" w:cs="Times New Roman"/>
-        </w:rPr>
-      </w:pPr>
-      <w:r>
-        <w:rPr>
-          <w:rFonts w:ascii="Times New Roman" w:hAnsi="Times New Roman" w:cs="Times New Roman"/>
-          <w:b/>
-        </w:rPr>
-        <w:t>Compliance and Regulatory Requirements:</w:t>
-      </w:r>
-      <w:r>
-        <w:rPr>
-          <w:rFonts w:ascii="Times New Roman" w:hAnsi="Times New Roman" w:cs="Times New Roman"/>
-        </w:rPr>
-        <w:t xml:space="preserve"> Data governance frameworks assist organizations in meeting legal, regulatory, and industry-specific compliance requirements, such as GDPR, HIPAA, or PCI-DSS. It ensures that data handling practices align with the prescribed guidelines, reducing the ris</w:t>
-      </w:r>
-      <w:r>
-        <w:rPr>
-          <w:rFonts w:ascii="Times New Roman" w:hAnsi="Times New Roman" w:cs="Times New Roman"/>
-        </w:rPr>
-        <w:t>k of penalties or legal issues.</w:t>
-      </w:r>
-    </w:p>
-    <w:p>
-      <w:pPr>
-        <w:pStyle w:val="ListParagraph"/>
-        <w:numPr>
-          <w:ilvl w:val="0"/>
-          <w:numId w:val="44"/>
-        </w:numPr>
-        <w:rPr>
-          <w:rFonts w:ascii="Times New Roman" w:hAnsi="Times New Roman" w:cs="Times New Roman"/>
-        </w:rPr>
-      </w:pPr>
-      <w:r>
-        <w:rPr>
-          <w:rFonts w:ascii="Times New Roman" w:hAnsi="Times New Roman" w:cs="Times New Roman"/>
-          <w:b/>
-        </w:rPr>
-        <w:t>Data Ownership and Accountability:</w:t>
-      </w:r>
-      <w:r>
-        <w:rPr>
-          <w:rFonts w:ascii="Times New Roman" w:hAnsi="Times New Roman" w:cs="Times New Roman"/>
-        </w:rPr>
-        <w:t xml:space="preserve"> Data governance establishes clear roles, responsibilities, and accountability for managing and maintaining data assets. It defines data stewardship roles, data ownership, and data governance committees, ensuring that individuals are responsible for the quality and </w:t>
-      </w:r>
-      <w:r>
-        <w:rPr>
-          <w:rFonts w:ascii="Times New Roman" w:hAnsi="Times New Roman" w:cs="Times New Roman"/>
-        </w:rPr>
-        <w:t>integrity of specific datasets.</w:t>
-      </w:r>
-    </w:p>
-    <w:p>
-      <w:pPr>
-        <w:pStyle w:val="ListParagraph"/>
-        <w:numPr>
-          <w:ilvl w:val="0"/>
-          <w:numId w:val="44"/>
-        </w:numPr>
-        <w:rPr>
-          <w:rFonts w:ascii="Times New Roman" w:hAnsi="Times New Roman" w:cs="Times New Roman"/>
-        </w:rPr>
-      </w:pPr>
-      <w:r>
-        <w:rPr>
-          <w:rFonts w:ascii="Times New Roman" w:hAnsi="Times New Roman" w:cs="Times New Roman"/>
-          <w:b/>
-        </w:rPr>
-        <w:t>Data Cataloging and Metadata Management:</w:t>
-      </w:r>
-      <w:r>
-        <w:rPr>
-          <w:rFonts w:ascii="Times New Roman" w:hAnsi="Times New Roman" w:cs="Times New Roman"/>
-        </w:rPr>
-        <w:t xml:space="preserve"> Data governance frameworks facilitate the creation of a centralized data catalog and metadata repository. This helps data engineers and data scientists in discovering, understanding, and effectively utilizing available datasets, improving collaboration</w:t>
-      </w:r>
-      <w:r>
-        <w:rPr>
-          <w:rFonts w:ascii="Times New Roman" w:hAnsi="Times New Roman" w:cs="Times New Roman"/>
-        </w:rPr>
-        <w:t xml:space="preserve"> and data sharing across teams.</w:t>
-      </w:r>
-    </w:p>
-    <w:p>
-      <w:pPr>
-        <w:pStyle w:val="ListParagraph"/>
-        <w:numPr>
-          <w:ilvl w:val="0"/>
-          <w:numId w:val="44"/>
-        </w:numPr>
-        <w:rPr>
-          <w:rFonts w:ascii="Times New Roman" w:hAnsi="Times New Roman" w:cs="Times New Roman"/>
-        </w:rPr>
-      </w:pPr>
-      <w:r>
-        <w:rPr>
-          <w:rFonts w:ascii="Times New Roman" w:hAnsi="Times New Roman" w:cs="Times New Roman"/>
-          <w:b/>
-        </w:rPr>
-        <w:t>Data Lifecycle Management:</w:t>
-      </w:r>
-      <w:r>
-        <w:rPr>
-          <w:rFonts w:ascii="Times New Roman" w:hAnsi="Times New Roman" w:cs="Times New Roman"/>
-        </w:rPr>
-        <w:t xml:space="preserve"> By implementing data governance practices, organizations can effectively manage the entire data lifecycle. This includes data acquisition, storage, transformation, archiving, and deletion, ensuring data is retained for an appropriate period while minimizing storage costs and data redun</w:t>
-      </w:r>
-      <w:r>
-        <w:rPr>
-          <w:rFonts w:ascii="Times New Roman" w:hAnsi="Times New Roman" w:cs="Times New Roman"/>
-        </w:rPr>
-        <w:t>dancy.</w:t>
-      </w:r>
-    </w:p>
-    <w:p>
-      <w:pPr>
-        <w:pStyle w:val="ListParagraph"/>
-        <w:numPr>
-          <w:ilvl w:val="0"/>
-          <w:numId w:val="44"/>
-        </w:numPr>
-        <w:rPr>
-          <w:rFonts w:ascii="Times New Roman" w:hAnsi="Times New Roman" w:cs="Times New Roman"/>
-        </w:rPr>
-      </w:pPr>
-      <w:r>
-        <w:rPr>
-          <w:rFonts w:ascii="Times New Roman" w:hAnsi="Times New Roman" w:cs="Times New Roman"/>
-          <w:b/>
-        </w:rPr>
-        <w:t>Data Integration and Interoperability:</w:t>
-      </w:r>
-      <w:r>
-        <w:rPr>
-          <w:rFonts w:ascii="Times New Roman" w:hAnsi="Times New Roman" w:cs="Times New Roman"/>
-        </w:rPr>
-        <w:t xml:space="preserve"> Data governance promotes data standardization, data modeling, and data integration best practices. It ensures that data from various sources can be seamlessly integrated, improving data interoperability and enabling consistent and accurate analysis across diff</w:t>
-      </w:r>
-      <w:r>
-        <w:rPr>
-          <w:rFonts w:ascii="Times New Roman" w:hAnsi="Times New Roman" w:cs="Times New Roman"/>
-        </w:rPr>
-        <w:t>erent systems and applications.</w:t>
-      </w:r>
-    </w:p>
-    <w:p>
-      <w:pPr>
-        <w:pStyle w:val="ListParagraph"/>
-        <w:numPr>
-          <w:ilvl w:val="0"/>
-          <w:numId w:val="44"/>
-        </w:numPr>
-        <w:rPr>
-          <w:rFonts w:ascii="Times New Roman" w:hAnsi="Times New Roman" w:cs="Times New Roman"/>
-        </w:rPr>
-      </w:pPr>
-      <w:r>
-        <w:rPr>
-          <w:rFonts w:ascii="Times New Roman" w:hAnsi="Times New Roman" w:cs="Times New Roman"/>
-          <w:b/>
-        </w:rPr>
-        <w:t>Data Strategy and Decision Making:</w:t>
-      </w:r>
-      <w:r>
-        <w:rPr>
-          <w:rFonts w:ascii="Times New Roman" w:hAnsi="Times New Roman" w:cs="Times New Roman"/>
-        </w:rPr>
-        <w:t xml:space="preserve"> Data governance frameworks help establish a data strategy and align it with organizational goals and objectives. It enables data-driven decision-making by ensuring that the right data is available to the right stakeholders at the right time, empowering organizations to derive valuable insigh</w:t>
-      </w:r>
-      <w:r>
-        <w:rPr>
-          <w:rFonts w:ascii="Times New Roman" w:hAnsi="Times New Roman" w:cs="Times New Roman"/>
-        </w:rPr>
-        <w:t>ts and gain a competitive edge.</w:t>
-      </w:r>
-    </w:p>
-    <w:p>
-      <w:pPr>
-        <w:rPr>
-          <w:rFonts w:ascii="Times New Roman" w:hAnsi="Times New Roman" w:cs="Times New Roman"/>
-        </w:rPr>
-      </w:pPr>
-      <w:r>
-        <w:rPr>
-          <w:rFonts w:ascii="Times New Roman" w:hAnsi="Times New Roman" w:cs="Times New Roman"/>
-        </w:rPr>
-        <w:t>In summary, data governance is crucial for establishing a strong foundation for data engineering initiatives. It ensures data quality, privacy, compliance, and accountability while enabling effective data management and utilization. By implementing data governance frameworks, organizations can optimize their data assets and enhance the value derived from data-driven initiatives.</w:t>
-      </w:r>
+      <w:r>
+        <w:rPr>
+          <w:rFonts w:ascii="Times New Roman" w:hAnsi="Times New Roman" w:cs="Times New Roman"/>
+        </w:rPr>
+        <w:t>These case studies demonstrate how organizations have successfully implemented data engineering solutions to overcome challenges related to data volume, velocity, variety, and complexity. By leveraging the right tools, technologies, and architectural frameworks, they were able to process, analyze, and derive insights from large-scale datasets, leading to improved decision-making, enhanced user experiences, and innovative data-driven solutions.</w:t>
+      </w:r>
+    </w:p>
+    <w:p>
+      <w:pPr>
+        <w:rPr>
+          <w:rFonts w:ascii="Times New Roman" w:hAnsi="Times New Roman" w:cs="Times New Roman"/>
+        </w:rPr>
+      </w:pPr>
     </w:p>
     <w:sectPr>
       <w:pgSz w:w="12240" w:h="15840"/>
@@ -11787,7 +12114,7 @@
         <v:path o:extrusionok="f" gradientshapeok="t" o:connecttype="rect"/>
         <o:lock v:ext="edit" aspectratio="t"/>
       </v:shapetype>
-      <v:shape id="_x0000_i1076" type="#_x0000_t75" style="width:12pt;height:12pt" o:bullet="t">
+      <v:shape id="_x0000_i1027" type="#_x0000_t75" style="width:12pt;height:12pt" o:bullet="t">
         <v:imagedata r:id="rId1" o:title="msoC28E"/>
       </v:shape>
     </w:pict>
@@ -13345,6 +13672,95 @@
     </w:lvl>
   </w:abstractNum>
   <w:abstractNum w:abstractNumId="15" w15:restartNumberingAfterBreak="0">
+    <w:nsid w:val="28917677"/>
+    <w:multiLevelType w:val="hybridMultilevel"/>
+    <w:tmpl w:val="AC64E534"/>
+    <w:lvl w:ilvl="0" w:tplc="EDAA27A0">
+      <w:start w:val="1"/>
+      <w:numFmt w:val="lowerRoman"/>
+      <w:lvlText w:val="%1."/>
+      <w:lvlJc w:val="left"/>
+      <w:pPr>
+        <w:ind w:left="1080" w:hanging="720"/>
+      </w:pPr>
+      <w:rPr>
+        <w:rFonts w:hint="default"/>
+      </w:rPr>
+    </w:lvl>
+    <w:lvl w:ilvl="1" w:tplc="04090019" w:tentative="1">
+      <w:start w:val="1"/>
+      <w:numFmt w:val="lowerLetter"/>
+      <w:lvlText w:val="%2."/>
+      <w:lvlJc w:val="left"/>
+      <w:pPr>
+        <w:ind w:left="1440" w:hanging="360"/>
+      </w:pPr>
+    </w:lvl>
+    <w:lvl w:ilvl="2" w:tplc="0409001B" w:tentative="1">
+      <w:start w:val="1"/>
+      <w:numFmt w:val="lowerRoman"/>
+      <w:lvlText w:val="%3."/>
+      <w:lvlJc w:val="right"/>
+      <w:pPr>
+        <w:ind w:left="2160" w:hanging="180"/>
+      </w:pPr>
+    </w:lvl>
+    <w:lvl w:ilvl="3" w:tplc="0409000F" w:tentative="1">
+      <w:start w:val="1"/>
+      <w:numFmt w:val="decimal"/>
+      <w:lvlText w:val="%4."/>
+      <w:lvlJc w:val="left"/>
+      <w:pPr>
+        <w:ind w:left="2880" w:hanging="360"/>
+      </w:pPr>
+    </w:lvl>
+    <w:lvl w:ilvl="4" w:tplc="04090019" w:tentative="1">
+      <w:start w:val="1"/>
+      <w:numFmt w:val="lowerLetter"/>
+      <w:lvlText w:val="%5."/>
+      <w:lvlJc w:val="left"/>
+      <w:pPr>
+        <w:ind w:left="3600" w:hanging="360"/>
+      </w:pPr>
+    </w:lvl>
+    <w:lvl w:ilvl="5" w:tplc="0409001B" w:tentative="1">
+      <w:start w:val="1"/>
+      <w:numFmt w:val="lowerRoman"/>
+      <w:lvlText w:val="%6."/>
+      <w:lvlJc w:val="right"/>
+      <w:pPr>
+        <w:ind w:left="4320" w:hanging="180"/>
+      </w:pPr>
+    </w:lvl>
+    <w:lvl w:ilvl="6" w:tplc="0409000F" w:tentative="1">
+      <w:start w:val="1"/>
+      <w:numFmt w:val="decimal"/>
+      <w:lvlText w:val="%7."/>
+      <w:lvlJc w:val="left"/>
+      <w:pPr>
+        <w:ind w:left="5040" w:hanging="360"/>
+      </w:pPr>
+    </w:lvl>
+    <w:lvl w:ilvl="7" w:tplc="04090019" w:tentative="1">
+      <w:start w:val="1"/>
+      <w:numFmt w:val="lowerLetter"/>
+      <w:lvlText w:val="%8."/>
+      <w:lvlJc w:val="left"/>
+      <w:pPr>
+        <w:ind w:left="5760" w:hanging="360"/>
+      </w:pPr>
+    </w:lvl>
+    <w:lvl w:ilvl="8" w:tplc="0409001B" w:tentative="1">
+      <w:start w:val="1"/>
+      <w:numFmt w:val="lowerRoman"/>
+      <w:lvlText w:val="%9."/>
+      <w:lvlJc w:val="right"/>
+      <w:pPr>
+        <w:ind w:left="6480" w:hanging="180"/>
+      </w:pPr>
+    </w:lvl>
+  </w:abstractNum>
+  <w:abstractNum w:abstractNumId="16" w15:restartNumberingAfterBreak="0">
     <w:nsid w:val="292655A5"/>
     <w:multiLevelType w:val="hybridMultilevel"/>
     <w:tmpl w:val="FF4E2088"/>
@@ -13433,7 +13849,7 @@
       </w:pPr>
     </w:lvl>
   </w:abstractNum>
-  <w:abstractNum w:abstractNumId="16" w15:restartNumberingAfterBreak="0">
+  <w:abstractNum w:abstractNumId="17" w15:restartNumberingAfterBreak="0">
     <w:nsid w:val="2BF16BEC"/>
     <w:multiLevelType w:val="hybridMultilevel"/>
     <w:tmpl w:val="3A1EF672"/>
@@ -13546,7 +13962,7 @@
       </w:rPr>
     </w:lvl>
   </w:abstractNum>
-  <w:abstractNum w:abstractNumId="17" w15:restartNumberingAfterBreak="0">
+  <w:abstractNum w:abstractNumId="18" w15:restartNumberingAfterBreak="0">
     <w:nsid w:val="2D3B79FE"/>
     <w:multiLevelType w:val="hybridMultilevel"/>
     <w:tmpl w:val="851C260C"/>
@@ -13636,7 +14052,7 @@
       </w:pPr>
     </w:lvl>
   </w:abstractNum>
-  <w:abstractNum w:abstractNumId="18" w15:restartNumberingAfterBreak="0">
+  <w:abstractNum w:abstractNumId="19" w15:restartNumberingAfterBreak="0">
     <w:nsid w:val="300D2A6F"/>
     <w:multiLevelType w:val="hybridMultilevel"/>
     <w:tmpl w:val="31DAFD9A"/>
@@ -13749,7 +14165,7 @@
       </w:rPr>
     </w:lvl>
   </w:abstractNum>
-  <w:abstractNum w:abstractNumId="19" w15:restartNumberingAfterBreak="0">
+  <w:abstractNum w:abstractNumId="20" w15:restartNumberingAfterBreak="0">
     <w:nsid w:val="31D32522"/>
     <w:multiLevelType w:val="hybridMultilevel"/>
     <w:tmpl w:val="BF84C872"/>
@@ -13839,7 +14255,7 @@
       </w:pPr>
     </w:lvl>
   </w:abstractNum>
-  <w:abstractNum w:abstractNumId="20" w15:restartNumberingAfterBreak="0">
+  <w:abstractNum w:abstractNumId="21" w15:restartNumberingAfterBreak="0">
     <w:nsid w:val="33450E4F"/>
     <w:multiLevelType w:val="hybridMultilevel"/>
     <w:tmpl w:val="35EE7506"/>
@@ -13929,7 +14345,7 @@
       </w:pPr>
     </w:lvl>
   </w:abstractNum>
-  <w:abstractNum w:abstractNumId="21" w15:restartNumberingAfterBreak="0">
+  <w:abstractNum w:abstractNumId="22" w15:restartNumberingAfterBreak="0">
     <w:nsid w:val="36BA2971"/>
     <w:multiLevelType w:val="hybridMultilevel"/>
     <w:tmpl w:val="22D21676"/>
@@ -14042,7 +14458,7 @@
       </w:rPr>
     </w:lvl>
   </w:abstractNum>
-  <w:abstractNum w:abstractNumId="22" w15:restartNumberingAfterBreak="0">
+  <w:abstractNum w:abstractNumId="23" w15:restartNumberingAfterBreak="0">
     <w:nsid w:val="3E686221"/>
     <w:multiLevelType w:val="hybridMultilevel"/>
     <w:tmpl w:val="7D7C9786"/>
@@ -14156,7 +14572,7 @@
       </w:rPr>
     </w:lvl>
   </w:abstractNum>
-  <w:abstractNum w:abstractNumId="23" w15:restartNumberingAfterBreak="0">
+  <w:abstractNum w:abstractNumId="24" w15:restartNumberingAfterBreak="0">
     <w:nsid w:val="41790174"/>
     <w:multiLevelType w:val="hybridMultilevel"/>
     <w:tmpl w:val="B8F8AD0A"/>
@@ -14245,7 +14661,7 @@
       </w:pPr>
     </w:lvl>
   </w:abstractNum>
-  <w:abstractNum w:abstractNumId="24" w15:restartNumberingAfterBreak="0">
+  <w:abstractNum w:abstractNumId="25" w15:restartNumberingAfterBreak="0">
     <w:nsid w:val="4BEB3879"/>
     <w:multiLevelType w:val="hybridMultilevel"/>
     <w:tmpl w:val="C406D064"/>
@@ -14335,7 +14751,7 @@
       </w:pPr>
     </w:lvl>
   </w:abstractNum>
-  <w:abstractNum w:abstractNumId="25" w15:restartNumberingAfterBreak="0">
+  <w:abstractNum w:abstractNumId="26" w15:restartNumberingAfterBreak="0">
     <w:nsid w:val="4D7539EE"/>
     <w:multiLevelType w:val="hybridMultilevel"/>
     <w:tmpl w:val="0EA65EE8"/>
@@ -14424,7 +14840,7 @@
       </w:pPr>
     </w:lvl>
   </w:abstractNum>
-  <w:abstractNum w:abstractNumId="26" w15:restartNumberingAfterBreak="0">
+  <w:abstractNum w:abstractNumId="27" w15:restartNumberingAfterBreak="0">
     <w:nsid w:val="4E6712F6"/>
     <w:multiLevelType w:val="hybridMultilevel"/>
     <w:tmpl w:val="13389A48"/>
@@ -14510,7 +14926,7 @@
       </w:pPr>
     </w:lvl>
   </w:abstractNum>
-  <w:abstractNum w:abstractNumId="27" w15:restartNumberingAfterBreak="0">
+  <w:abstractNum w:abstractNumId="28" w15:restartNumberingAfterBreak="0">
     <w:nsid w:val="506739F3"/>
     <w:multiLevelType w:val="hybridMultilevel"/>
     <w:tmpl w:val="9A12389C"/>
@@ -14599,7 +15015,7 @@
       </w:pPr>
     </w:lvl>
   </w:abstractNum>
-  <w:abstractNum w:abstractNumId="28" w15:restartNumberingAfterBreak="0">
+  <w:abstractNum w:abstractNumId="29" w15:restartNumberingAfterBreak="0">
     <w:nsid w:val="518D5BFD"/>
     <w:multiLevelType w:val="hybridMultilevel"/>
     <w:tmpl w:val="98E86056"/>
@@ -14712,7 +15128,7 @@
       </w:rPr>
     </w:lvl>
   </w:abstractNum>
-  <w:abstractNum w:abstractNumId="29" w15:restartNumberingAfterBreak="0">
+  <w:abstractNum w:abstractNumId="30" w15:restartNumberingAfterBreak="0">
     <w:nsid w:val="53373422"/>
     <w:multiLevelType w:val="hybridMultilevel"/>
     <w:tmpl w:val="3F98F788"/>
@@ -14801,7 +15217,7 @@
       </w:pPr>
     </w:lvl>
   </w:abstractNum>
-  <w:abstractNum w:abstractNumId="30" w15:restartNumberingAfterBreak="0">
+  <w:abstractNum w:abstractNumId="31" w15:restartNumberingAfterBreak="0">
     <w:nsid w:val="567F0E46"/>
     <w:multiLevelType w:val="hybridMultilevel"/>
     <w:tmpl w:val="A810D9A2"/>
@@ -14914,7 +15330,7 @@
       </w:rPr>
     </w:lvl>
   </w:abstractNum>
-  <w:abstractNum w:abstractNumId="31" w15:restartNumberingAfterBreak="0">
+  <w:abstractNum w:abstractNumId="32" w15:restartNumberingAfterBreak="0">
     <w:nsid w:val="5C1B3FAD"/>
     <w:multiLevelType w:val="hybridMultilevel"/>
     <w:tmpl w:val="BF5A838A"/>
@@ -15003,7 +15419,7 @@
       </w:pPr>
     </w:lvl>
   </w:abstractNum>
-  <w:abstractNum w:abstractNumId="32" w15:restartNumberingAfterBreak="0">
+  <w:abstractNum w:abstractNumId="33" w15:restartNumberingAfterBreak="0">
     <w:nsid w:val="5D887BF1"/>
     <w:multiLevelType w:val="hybridMultilevel"/>
     <w:tmpl w:val="9B8CD242"/>
@@ -15092,7 +15508,7 @@
       </w:pPr>
     </w:lvl>
   </w:abstractNum>
-  <w:abstractNum w:abstractNumId="33" w15:restartNumberingAfterBreak="0">
+  <w:abstractNum w:abstractNumId="34" w15:restartNumberingAfterBreak="0">
     <w:nsid w:val="62FB0BCE"/>
     <w:multiLevelType w:val="hybridMultilevel"/>
     <w:tmpl w:val="3886E052"/>
@@ -15205,7 +15621,7 @@
       </w:rPr>
     </w:lvl>
   </w:abstractNum>
-  <w:abstractNum w:abstractNumId="34" w15:restartNumberingAfterBreak="0">
+  <w:abstractNum w:abstractNumId="35" w15:restartNumberingAfterBreak="0">
     <w:nsid w:val="642A6EB9"/>
     <w:multiLevelType w:val="hybridMultilevel"/>
     <w:tmpl w:val="1AF203B2"/>
@@ -15318,7 +15734,7 @@
       </w:rPr>
     </w:lvl>
   </w:abstractNum>
-  <w:abstractNum w:abstractNumId="35" w15:restartNumberingAfterBreak="0">
+  <w:abstractNum w:abstractNumId="36" w15:restartNumberingAfterBreak="0">
     <w:nsid w:val="66621678"/>
     <w:multiLevelType w:val="hybridMultilevel"/>
     <w:tmpl w:val="12CA4156"/>
@@ -15431,7 +15847,7 @@
       </w:rPr>
     </w:lvl>
   </w:abstractNum>
-  <w:abstractNum w:abstractNumId="36" w15:restartNumberingAfterBreak="0">
+  <w:abstractNum w:abstractNumId="37" w15:restartNumberingAfterBreak="0">
     <w:nsid w:val="67CD73E1"/>
     <w:multiLevelType w:val="hybridMultilevel"/>
     <w:tmpl w:val="BF48E798"/>
@@ -15544,7 +15960,7 @@
       </w:rPr>
     </w:lvl>
   </w:abstractNum>
-  <w:abstractNum w:abstractNumId="37" w15:restartNumberingAfterBreak="0">
+  <w:abstractNum w:abstractNumId="38" w15:restartNumberingAfterBreak="0">
     <w:nsid w:val="6C7C1F3E"/>
     <w:multiLevelType w:val="hybridMultilevel"/>
     <w:tmpl w:val="CCA43CD6"/>
@@ -15658,7 +16074,7 @@
       </w:rPr>
     </w:lvl>
   </w:abstractNum>
-  <w:abstractNum w:abstractNumId="38" w15:restartNumberingAfterBreak="0">
+  <w:abstractNum w:abstractNumId="39" w15:restartNumberingAfterBreak="0">
     <w:nsid w:val="6EBB3DA6"/>
     <w:multiLevelType w:val="hybridMultilevel"/>
     <w:tmpl w:val="81425252"/>
@@ -15771,7 +16187,7 @@
       </w:rPr>
     </w:lvl>
   </w:abstractNum>
-  <w:abstractNum w:abstractNumId="39" w15:restartNumberingAfterBreak="0">
+  <w:abstractNum w:abstractNumId="40" w15:restartNumberingAfterBreak="0">
     <w:nsid w:val="74104827"/>
     <w:multiLevelType w:val="hybridMultilevel"/>
     <w:tmpl w:val="3E082F10"/>
@@ -15860,7 +16276,7 @@
       </w:pPr>
     </w:lvl>
   </w:abstractNum>
-  <w:abstractNum w:abstractNumId="40" w15:restartNumberingAfterBreak="0">
+  <w:abstractNum w:abstractNumId="41" w15:restartNumberingAfterBreak="0">
     <w:nsid w:val="79394F38"/>
     <w:multiLevelType w:val="hybridMultilevel"/>
     <w:tmpl w:val="53DA60DA"/>
@@ -15974,7 +16390,7 @@
       </w:rPr>
     </w:lvl>
   </w:abstractNum>
-  <w:abstractNum w:abstractNumId="41" w15:restartNumberingAfterBreak="0">
+  <w:abstractNum w:abstractNumId="42" w15:restartNumberingAfterBreak="0">
     <w:nsid w:val="797140E4"/>
     <w:multiLevelType w:val="hybridMultilevel"/>
     <w:tmpl w:val="65AE5A58"/>
@@ -16087,7 +16503,7 @@
       </w:rPr>
     </w:lvl>
   </w:abstractNum>
-  <w:abstractNum w:abstractNumId="42" w15:restartNumberingAfterBreak="0">
+  <w:abstractNum w:abstractNumId="43" w15:restartNumberingAfterBreak="0">
     <w:nsid w:val="7A9A2652"/>
     <w:multiLevelType w:val="hybridMultilevel"/>
     <w:tmpl w:val="A8208512"/>
@@ -16200,7 +16616,7 @@
       </w:rPr>
     </w:lvl>
   </w:abstractNum>
-  <w:abstractNum w:abstractNumId="43" w15:restartNumberingAfterBreak="0">
+  <w:abstractNum w:abstractNumId="44" w15:restartNumberingAfterBreak="0">
     <w:nsid w:val="7EB4074A"/>
     <w:multiLevelType w:val="hybridMultilevel"/>
     <w:tmpl w:val="C5D6175A"/>
@@ -16315,10 +16731,10 @@
     </w:lvl>
   </w:abstractNum>
   <w:num w:numId="1">
-    <w:abstractNumId w:val="23"/>
+    <w:abstractNumId w:val="24"/>
   </w:num>
   <w:num w:numId="2">
-    <w:abstractNumId w:val="28"/>
+    <w:abstractNumId w:val="29"/>
   </w:num>
   <w:num w:numId="3">
     <w:abstractNumId w:val="10"/>
@@ -16330,61 +16746,61 @@
     <w:abstractNumId w:val="13"/>
   </w:num>
   <w:num w:numId="6">
-    <w:abstractNumId w:val="32"/>
+    <w:abstractNumId w:val="33"/>
   </w:num>
   <w:num w:numId="7">
+    <w:abstractNumId w:val="20"/>
+  </w:num>
+  <w:num w:numId="8">
+    <w:abstractNumId w:val="31"/>
+  </w:num>
+  <w:num w:numId="9">
+    <w:abstractNumId w:val="42"/>
+  </w:num>
+  <w:num w:numId="10">
     <w:abstractNumId w:val="19"/>
   </w:num>
-  <w:num w:numId="8">
-    <w:abstractNumId w:val="30"/>
-  </w:num>
-  <w:num w:numId="9">
-    <w:abstractNumId w:val="41"/>
-  </w:num>
-  <w:num w:numId="10">
-    <w:abstractNumId w:val="18"/>
-  </w:num>
   <w:num w:numId="11">
-    <w:abstractNumId w:val="16"/>
+    <w:abstractNumId w:val="17"/>
   </w:num>
   <w:num w:numId="12">
     <w:abstractNumId w:val="3"/>
   </w:num>
   <w:num w:numId="13">
-    <w:abstractNumId w:val="21"/>
+    <w:abstractNumId w:val="22"/>
   </w:num>
   <w:num w:numId="14">
-    <w:abstractNumId w:val="31"/>
+    <w:abstractNumId w:val="32"/>
   </w:num>
   <w:num w:numId="15">
-    <w:abstractNumId w:val="38"/>
+    <w:abstractNumId w:val="39"/>
   </w:num>
   <w:num w:numId="16">
-    <w:abstractNumId w:val="25"/>
+    <w:abstractNumId w:val="26"/>
   </w:num>
   <w:num w:numId="17">
+    <w:abstractNumId w:val="28"/>
+  </w:num>
+  <w:num w:numId="18">
     <w:abstractNumId w:val="27"/>
   </w:num>
-  <w:num w:numId="18">
-    <w:abstractNumId w:val="26"/>
-  </w:num>
   <w:num w:numId="19">
-    <w:abstractNumId w:val="36"/>
+    <w:abstractNumId w:val="37"/>
   </w:num>
   <w:num w:numId="20">
     <w:abstractNumId w:val="8"/>
   </w:num>
   <w:num w:numId="21">
-    <w:abstractNumId w:val="34"/>
+    <w:abstractNumId w:val="35"/>
   </w:num>
   <w:num w:numId="22">
     <w:abstractNumId w:val="12"/>
   </w:num>
   <w:num w:numId="23">
-    <w:abstractNumId w:val="42"/>
+    <w:abstractNumId w:val="43"/>
   </w:num>
   <w:num w:numId="24">
-    <w:abstractNumId w:val="33"/>
+    <w:abstractNumId w:val="34"/>
   </w:num>
   <w:num w:numId="25">
     <w:abstractNumId w:val="6"/>
@@ -16393,7 +16809,7 @@
     <w:abstractNumId w:val="4"/>
   </w:num>
   <w:num w:numId="27">
-    <w:abstractNumId w:val="39"/>
+    <w:abstractNumId w:val="40"/>
   </w:num>
   <w:num w:numId="28">
     <w:abstractNumId w:val="7"/>
@@ -16402,13 +16818,13 @@
     <w:abstractNumId w:val="5"/>
   </w:num>
   <w:num w:numId="30">
-    <w:abstractNumId w:val="24"/>
+    <w:abstractNumId w:val="25"/>
   </w:num>
   <w:num w:numId="31">
     <w:abstractNumId w:val="14"/>
   </w:num>
   <w:num w:numId="32">
-    <w:abstractNumId w:val="43"/>
+    <w:abstractNumId w:val="44"/>
   </w:num>
   <w:num w:numId="33">
     <w:abstractNumId w:val="11"/>
@@ -16417,34 +16833,37 @@
     <w:abstractNumId w:val="1"/>
   </w:num>
   <w:num w:numId="35">
-    <w:abstractNumId w:val="29"/>
+    <w:abstractNumId w:val="30"/>
   </w:num>
   <w:num w:numId="36">
     <w:abstractNumId w:val="0"/>
   </w:num>
   <w:num w:numId="37">
-    <w:abstractNumId w:val="35"/>
+    <w:abstractNumId w:val="36"/>
   </w:num>
   <w:num w:numId="38">
     <w:abstractNumId w:val="9"/>
   </w:num>
   <w:num w:numId="39">
-    <w:abstractNumId w:val="37"/>
+    <w:abstractNumId w:val="38"/>
   </w:num>
   <w:num w:numId="40">
-    <w:abstractNumId w:val="22"/>
+    <w:abstractNumId w:val="23"/>
   </w:num>
   <w:num w:numId="41">
-    <w:abstractNumId w:val="15"/>
+    <w:abstractNumId w:val="16"/>
   </w:num>
   <w:num w:numId="42">
-    <w:abstractNumId w:val="40"/>
+    <w:abstractNumId w:val="41"/>
   </w:num>
   <w:num w:numId="43">
-    <w:abstractNumId w:val="20"/>
+    <w:abstractNumId w:val="21"/>
   </w:num>
   <w:num w:numId="44">
-    <w:abstractNumId w:val="17"/>
+    <w:abstractNumId w:val="18"/>
+  </w:num>
+  <w:num w:numId="45">
+    <w:abstractNumId w:val="15"/>
   </w:num>
 </w:numbering>
 </file>
